--- a/tortoiseGit/git_connect_github.docx
+++ b/tortoiseGit/git_connect_github.docx
@@ -60,7 +60,7 @@
       </w:r>
       <w:r>
         <w:rPr>
-          <w:rStyle w:val="5"/>
+          <w:rStyle w:val="4"/>
           <w:rFonts w:ascii="宋体" w:hAnsi="宋体" w:eastAsia="宋体" w:cs="宋体"/>
           <w:sz w:val="27"/>
           <w:szCs w:val="27"/>
@@ -111,7 +111,7 @@
       </w:r>
       <w:r>
         <w:rPr>
-          <w:rStyle w:val="5"/>
+          <w:rStyle w:val="4"/>
           <w:rFonts w:hint="eastAsia" w:ascii="宋体" w:hAnsi="宋体" w:eastAsia="宋体" w:cs="宋体"/>
           <w:sz w:val="27"/>
           <w:szCs w:val="27"/>
@@ -193,7 +193,7 @@
       </w:r>
       <w:r>
         <w:rPr>
-          <w:rStyle w:val="5"/>
+          <w:rStyle w:val="4"/>
           <w:rFonts w:hint="eastAsia" w:ascii="宋体" w:hAnsi="宋体" w:eastAsia="宋体" w:cs="宋体"/>
           <w:sz w:val="27"/>
           <w:szCs w:val="27"/>
@@ -415,7 +415,7 @@
       </w:r>
       <w:r>
         <w:rPr>
-          <w:rStyle w:val="5"/>
+          <w:rStyle w:val="4"/>
           <w:rFonts w:ascii="宋体" w:hAnsi="宋体" w:eastAsia="宋体" w:cs="宋体"/>
           <w:sz w:val="24"/>
           <w:szCs w:val="24"/>
@@ -488,7 +488,7 @@
       </w:r>
       <w:r>
         <w:rPr>
-          <w:rStyle w:val="5"/>
+          <w:rStyle w:val="4"/>
           <w:rFonts w:hint="eastAsia" w:ascii="宋体" w:hAnsi="宋体" w:eastAsia="宋体" w:cs="宋体"/>
           <w:sz w:val="27"/>
           <w:szCs w:val="27"/>
@@ -541,7 +541,7 @@
       </w:r>
       <w:r>
         <w:rPr>
-          <w:rStyle w:val="5"/>
+          <w:rStyle w:val="4"/>
           <w:rFonts w:ascii="宋体" w:hAnsi="宋体" w:eastAsia="宋体" w:cs="宋体"/>
           <w:sz w:val="24"/>
           <w:szCs w:val="24"/>
@@ -629,104 +629,94 @@
           <w:szCs w:val="24"/>
           <w:lang w:val="en-US" w:eastAsia="zh-CN"/>
         </w:rPr>
-        <w:t>https://www.cnblog</w:t>
-      </w:r>
+        <w:t>https://www.cnblogs.com/wangsongbai/p/9116297.html</w:t>
+      </w:r>
+      <w:r>
+        <w:rPr>
+          <w:rFonts w:hint="default" w:ascii="宋体" w:hAnsi="宋体" w:eastAsia="宋体" w:cs="宋体"/>
+          <w:sz w:val="24"/>
+          <w:szCs w:val="24"/>
+          <w:lang w:val="en-US" w:eastAsia="zh-CN"/>
+        </w:rPr>
+        <w:fldChar w:fldCharType="end"/>
+      </w:r>
+    </w:p>
+    <w:p>
+      <w:pPr>
+        <w:rPr>
+          <w:rFonts w:hint="eastAsia" w:ascii="宋体" w:hAnsi="宋体" w:eastAsia="宋体" w:cs="宋体"/>
+          <w:sz w:val="24"/>
+          <w:szCs w:val="24"/>
+          <w:lang w:val="en-US" w:eastAsia="zh-CN"/>
+        </w:rPr>
+      </w:pPr>
       <w:bookmarkStart w:id="0" w:name="_GoBack"/>
+      <w:r>
+        <w:rPr>
+          <w:rFonts w:hint="eastAsia" w:ascii="宋体" w:hAnsi="宋体" w:eastAsia="宋体" w:cs="宋体"/>
+          <w:sz w:val="24"/>
+          <w:szCs w:val="24"/>
+          <w:lang w:val="en-US" w:eastAsia="zh-CN"/>
+        </w:rPr>
+        <w:t>solve a error;private key;putty 转换工具</w:t>
+      </w:r>
+    </w:p>
+    <w:p>
+      <w:pPr>
+        <w:rPr>
+          <w:rFonts w:hint="eastAsia" w:ascii="宋体" w:hAnsi="宋体" w:eastAsia="宋体" w:cs="宋体"/>
+          <w:sz w:val="24"/>
+          <w:szCs w:val="24"/>
+          <w:lang w:val="en-US" w:eastAsia="zh-CN"/>
+        </w:rPr>
+      </w:pPr>
+      <w:r>
+        <w:rPr>
+          <w:rFonts w:hint="eastAsia" w:ascii="宋体" w:hAnsi="宋体" w:eastAsia="宋体" w:cs="宋体"/>
+          <w:sz w:val="24"/>
+          <w:szCs w:val="24"/>
+          <w:lang w:val="en-US" w:eastAsia="zh-CN"/>
+        </w:rPr>
+        <w:fldChar w:fldCharType="begin"/>
+      </w:r>
+      <w:r>
+        <w:rPr>
+          <w:rFonts w:hint="eastAsia" w:ascii="宋体" w:hAnsi="宋体" w:eastAsia="宋体" w:cs="宋体"/>
+          <w:sz w:val="24"/>
+          <w:szCs w:val="24"/>
+          <w:lang w:val="en-US" w:eastAsia="zh-CN"/>
+        </w:rPr>
+        <w:instrText xml:space="preserve"> HYPERLINK "https://www.cnblogs.com/siyunianhua/p/8073764.html" </w:instrText>
+      </w:r>
+      <w:r>
+        <w:rPr>
+          <w:rFonts w:hint="eastAsia" w:ascii="宋体" w:hAnsi="宋体" w:eastAsia="宋体" w:cs="宋体"/>
+          <w:sz w:val="24"/>
+          <w:szCs w:val="24"/>
+          <w:lang w:val="en-US" w:eastAsia="zh-CN"/>
+        </w:rPr>
+        <w:fldChar w:fldCharType="separate"/>
+      </w:r>
+      <w:r>
+        <w:rPr>
+          <w:rStyle w:val="4"/>
+          <w:rFonts w:hint="eastAsia" w:ascii="宋体" w:hAnsi="宋体" w:eastAsia="宋体" w:cs="宋体"/>
+          <w:sz w:val="24"/>
+          <w:szCs w:val="24"/>
+          <w:lang w:val="en-US" w:eastAsia="zh-CN"/>
+        </w:rPr>
+        <w:t>https://www.cnblogs.com/siyunianhua/p/8073764.html</w:t>
+      </w:r>
+      <w:r>
+        <w:rPr>
+          <w:rFonts w:hint="eastAsia" w:ascii="宋体" w:hAnsi="宋体" w:eastAsia="宋体" w:cs="宋体"/>
+          <w:sz w:val="24"/>
+          <w:szCs w:val="24"/>
+          <w:lang w:val="en-US" w:eastAsia="zh-CN"/>
+        </w:rPr>
+        <w:fldChar w:fldCharType="end"/>
+      </w:r>
       <w:bookmarkEnd w:id="0"/>
-      <w:r>
-        <w:rPr>
-          <w:rStyle w:val="4"/>
-          <w:rFonts w:hint="default" w:ascii="宋体" w:hAnsi="宋体" w:eastAsia="宋体" w:cs="宋体"/>
-          <w:sz w:val="24"/>
-          <w:szCs w:val="24"/>
-          <w:lang w:val="en-US" w:eastAsia="zh-CN"/>
-        </w:rPr>
-        <w:t>s.com/wangsongbai/p/9116297.html</w:t>
-      </w:r>
-      <w:r>
-        <w:rPr>
-          <w:rFonts w:hint="default" w:ascii="宋体" w:hAnsi="宋体" w:eastAsia="宋体" w:cs="宋体"/>
-          <w:sz w:val="24"/>
-          <w:szCs w:val="24"/>
-          <w:lang w:val="en-US" w:eastAsia="zh-CN"/>
-        </w:rPr>
-        <w:fldChar w:fldCharType="end"/>
-      </w:r>
-    </w:p>
-    <w:p>
-      <w:pPr>
-        <w:rPr>
-          <w:rFonts w:hint="eastAsia" w:ascii="宋体" w:hAnsi="宋体" w:eastAsia="宋体" w:cs="宋体"/>
-          <w:sz w:val="24"/>
-          <w:szCs w:val="24"/>
-          <w:lang w:val="en-US" w:eastAsia="zh-CN"/>
-        </w:rPr>
-      </w:pPr>
-      <w:r>
-        <w:rPr>
-          <w:rFonts w:hint="eastAsia" w:ascii="宋体" w:hAnsi="宋体" w:eastAsia="宋体" w:cs="宋体"/>
-          <w:sz w:val="24"/>
-          <w:szCs w:val="24"/>
-          <w:lang w:val="en-US" w:eastAsia="zh-CN"/>
-        </w:rPr>
-        <w:t>solve a error;private key;putty 转换工具</w:t>
-      </w:r>
-    </w:p>
-    <w:p>
-      <w:pPr>
-        <w:rPr>
-          <w:rFonts w:hint="eastAsia" w:ascii="宋体" w:hAnsi="宋体" w:eastAsia="宋体" w:cs="宋体"/>
-          <w:sz w:val="24"/>
-          <w:szCs w:val="24"/>
-          <w:lang w:val="en-US" w:eastAsia="zh-CN"/>
-        </w:rPr>
-      </w:pPr>
-      <w:r>
-        <w:rPr>
-          <w:rFonts w:hint="eastAsia" w:ascii="宋体" w:hAnsi="宋体" w:eastAsia="宋体" w:cs="宋体"/>
-          <w:sz w:val="24"/>
-          <w:szCs w:val="24"/>
-          <w:lang w:val="en-US" w:eastAsia="zh-CN"/>
-        </w:rPr>
-        <w:fldChar w:fldCharType="begin"/>
-      </w:r>
-      <w:r>
-        <w:rPr>
-          <w:rFonts w:hint="eastAsia" w:ascii="宋体" w:hAnsi="宋体" w:eastAsia="宋体" w:cs="宋体"/>
-          <w:sz w:val="24"/>
-          <w:szCs w:val="24"/>
-          <w:lang w:val="en-US" w:eastAsia="zh-CN"/>
-        </w:rPr>
-        <w:instrText xml:space="preserve"> HYPERLINK "https://www.cnblogs.com/siyunianhua/p/8073764.html" </w:instrText>
-      </w:r>
-      <w:r>
-        <w:rPr>
-          <w:rFonts w:hint="eastAsia" w:ascii="宋体" w:hAnsi="宋体" w:eastAsia="宋体" w:cs="宋体"/>
-          <w:sz w:val="24"/>
-          <w:szCs w:val="24"/>
-          <w:lang w:val="en-US" w:eastAsia="zh-CN"/>
-        </w:rPr>
-        <w:fldChar w:fldCharType="separate"/>
-      </w:r>
-      <w:r>
-        <w:rPr>
-          <w:rStyle w:val="4"/>
-          <w:rFonts w:hint="eastAsia" w:ascii="宋体" w:hAnsi="宋体" w:eastAsia="宋体" w:cs="宋体"/>
-          <w:sz w:val="24"/>
-          <w:szCs w:val="24"/>
-          <w:lang w:val="en-US" w:eastAsia="zh-CN"/>
-        </w:rPr>
-        <w:t>https://www.cnblogs.com/siyunianhua/p/8073764.html</w:t>
-      </w:r>
-      <w:r>
-        <w:rPr>
-          <w:rFonts w:hint="eastAsia" w:ascii="宋体" w:hAnsi="宋体" w:eastAsia="宋体" w:cs="宋体"/>
-          <w:sz w:val="24"/>
-          <w:szCs w:val="24"/>
-          <w:lang w:val="en-US" w:eastAsia="zh-CN"/>
-        </w:rPr>
-        <w:fldChar w:fldCharType="end"/>
-      </w:r>
     </w:p>
     <w:p>
       <w:pPr>
